--- a/lezioni/programma/programma_CAT.docx
+++ b/lezioni/programma/programma_CAT.docx
@@ -215,7 +215,7 @@
               <w:rPr>
                 <w:rtl w:val="0"/>
               </w:rPr>
-              <w:t xml:space="preserve">Conoscere l’importanza del “Regolamento sulla privacy” (Privacy Policy) che i servizi digitali predispongono per informare gli utenti sull’utilizzo dei dati personali raccolti con focus particolare sui social network e la profilazione degli utenti. Conoscere e applicare le misure di sicurezza, protezione, tutela della riservatezza. Proteggere i dispositivi e i contenuti e comprendere i rischi e le minacce presenti negli ambienti digitali;</w:t>
+              <w:t xml:space="preserve">Conoscere i principali documenti italiani ed europei per la regolamentazione dell’intelligenza artificiale, le motivazioni che hanno portato a tali documentazioni, legate alla storia dell’intelligenza artificiale, al suo funzionamento, ai suoi problemi (anche ambientali) e limiti;</w:t>
             </w:r>
             <w:r>
               <w:rPr>
@@ -1969,6 +1969,20 @@
       <w:szCs w:val="52"/>
     </w:rPr>
   </w:style>
+  <w:style w:type="table" w:styleId="TableNormal" w:default="1">
+    <w:name w:val="TableNormal"/>
+    <w:tblPr>
+      <w:tblCellMar>
+        <w:top w:w="100.0" w:type="dxa"/>
+        <w:left w:w="100.0" w:type="dxa"/>
+        <w:bottom w:w="100.0" w:type="dxa"/>
+        <w:right w:w="100.0" w:type="dxa"/>
+      </w:tblCellMar>
+    </w:tblPr>
+  </w:style>
+  <w:style w:type="paragraph" w:styleId="Normal" w:default="1">
+    <w:name w:val="normal"/>
+  </w:style>
   <w:style w:type="paragraph" w:styleId="Normal" w:default="1">
     <w:name w:val="normal"/>
   </w:style>
@@ -2040,6 +2054,27 @@
       </w:tblCellMar>
     </w:tblPr>
   </w:style>
+  <w:style w:type="table" w:styleId="Table1">
+    <w:basedOn w:val="TableNormal"/>
+    <w:tblPr>
+      <w:tblStyleRowBandSize w:val="1"/>
+      <w:tblStyleColBandSize w:val="1"/>
+    </w:tblPr>
+  </w:style>
+  <w:style w:type="table" w:styleId="Table2">
+    <w:basedOn w:val="TableNormal"/>
+    <w:tblPr>
+      <w:tblStyleRowBandSize w:val="1"/>
+      <w:tblStyleColBandSize w:val="1"/>
+    </w:tblPr>
+  </w:style>
+  <w:style w:type="table" w:styleId="Table3">
+    <w:basedOn w:val="TableNormal"/>
+    <w:tblPr>
+      <w:tblStyleRowBandSize w:val="1"/>
+      <w:tblStyleColBandSize w:val="1"/>
+    </w:tblPr>
+  </w:style>
   <w:style w:type="paragraph" w:styleId="Subtitle">
     <w:name w:val="Subtitle"/>
     <w:basedOn w:val="Normal"/>
@@ -2063,6 +2098,12 @@
     <w:tblPr>
       <w:tblStyleRowBandSize w:val="1"/>
       <w:tblStyleColBandSize w:val="1"/>
+      <w:tblCellMar>
+        <w:top w:w="0.0" w:type="dxa"/>
+        <w:left w:w="115.0" w:type="dxa"/>
+        <w:bottom w:w="0.0" w:type="dxa"/>
+        <w:right w:w="115.0" w:type="dxa"/>
+      </w:tblCellMar>
     </w:tblPr>
   </w:style>
   <w:style w:type="table" w:styleId="Table2">
@@ -2070,6 +2111,12 @@
     <w:tblPr>
       <w:tblStyleRowBandSize w:val="1"/>
       <w:tblStyleColBandSize w:val="1"/>
+      <w:tblCellMar>
+        <w:top w:w="0.0" w:type="dxa"/>
+        <w:left w:w="115.0" w:type="dxa"/>
+        <w:bottom w:w="0.0" w:type="dxa"/>
+        <w:right w:w="115.0" w:type="dxa"/>
+      </w:tblCellMar>
     </w:tblPr>
   </w:style>
   <w:style w:type="table" w:styleId="Table3">
@@ -2077,6 +2124,12 @@
     <w:tblPr>
       <w:tblStyleRowBandSize w:val="1"/>
       <w:tblStyleColBandSize w:val="1"/>
+      <w:tblCellMar>
+        <w:top w:w="0.0" w:type="dxa"/>
+        <w:left w:w="115.0" w:type="dxa"/>
+        <w:bottom w:w="0.0" w:type="dxa"/>
+        <w:right w:w="115.0" w:type="dxa"/>
+      </w:tblCellMar>
     </w:tblPr>
   </w:style>
 </w:styles>
@@ -2404,7 +2457,7 @@
 
 <file path=customXML/item1.xml><?xml version="1.0" encoding="utf-8"?>
 <go:gDocsCustomXmlDataStorage xmlns:go="http://customooxmlschemas.google.com/" xmlns:r="http://schemas.openxmlformats.org/officeDocument/2006/relationships" uri="GoogleDocsCustomDataVersion2">
-  <go:docsCustomData xmlns:go="http://customooxmlschemas.google.com/" roundtripDataSignature="AMtx7mijXid6V9xqIeTjZJ/u4doEETSTdw==">CgMxLjA4AHIhMTZhbFdUVk12SnNMbEx1VXNWTHluR1dCbXpfODFpdm43</go:docsCustomData>
+  <go:docsCustomData xmlns:go="http://customooxmlschemas.google.com/" roundtripDataSignature="AMtx7mhEidY4IcCBVERWG+u9oNYy4Oi9+Q==">CgMxLjA4AHIhMXhFSGlRdVBXdzVvWVcwZi1BQm5DanNIY2RhMEMtaXEt</go:docsCustomData>
 </go:gDocsCustomXmlDataStorage>
 </file>
 
